--- a/Design/Critical Review & Synopsis/Articles/Week 9/PocketNavigator- Notes.docx
+++ b/Design/Critical Review & Synopsis/Articles/Week 9/PocketNavigator- Notes.docx
@@ -19,7 +19,7 @@
           <w:i/>
           <w:sz w:val="24"/>
         </w:rPr>
-        <w:t>PocketNavigator, Tactile Waypoint Navigation</w:t>
+        <w:t>Pocket Navigator</w:t>
       </w:r>
       <w:r>
         <w:rPr>
@@ -28,8 +28,25 @@
           <w:i/>
           <w:sz w:val="24"/>
         </w:rPr>
+        <w:t>, Tactile Waypoint Navigation</w:t>
+      </w:r>
+      <w:r>
+        <w:rPr>
+          <w:rFonts w:ascii="Arial" w:hAnsi="Arial" w:cs="Arial"/>
+          <w:b/>
+          <w:i/>
+          <w:sz w:val="24"/>
+        </w:rPr>
         <w:t>: Notes</w:t>
       </w:r>
+    </w:p>
+    <w:p>
+      <w:pPr>
+        <w:rPr>
+          <w:rFonts w:ascii="Arial" w:hAnsi="Arial" w:cs="Arial"/>
+          <w:u w:val="single"/>
+        </w:rPr>
+      </w:pPr>
     </w:p>
     <w:p>
       <w:pPr>
@@ -422,6 +439,12 @@
         </w:rPr>
         <w:t>t</w:t>
       </w:r>
+      <w:r>
+        <w:rPr>
+          <w:rFonts w:ascii="Arial" w:hAnsi="Arial" w:cs="Arial"/>
+        </w:rPr>
+        <w:t xml:space="preserve"> (like central park)</w:t>
+      </w:r>
     </w:p>
     <w:p>
       <w:pPr>
@@ -546,7 +569,19 @@
         <w:rPr>
           <w:rFonts w:ascii="Arial" w:hAnsi="Arial" w:cs="Arial"/>
         </w:rPr>
-        <w:t>How well they were able to spot salient objects which were spread out over the forest</w:t>
+        <w:t xml:space="preserve">How well they were able to spot </w:t>
+      </w:r>
+      <w:r>
+        <w:rPr>
+          <w:rFonts w:ascii="Arial" w:hAnsi="Arial" w:cs="Arial"/>
+        </w:rPr>
+        <w:t>important</w:t>
+      </w:r>
+      <w:r>
+        <w:rPr>
+          <w:rFonts w:ascii="Arial" w:hAnsi="Arial" w:cs="Arial"/>
+        </w:rPr>
+        <w:t xml:space="preserve"> objects which were spread out over the forest</w:t>
       </w:r>
     </w:p>
     <w:p>
@@ -568,7 +603,6 @@
           <w:rFonts w:ascii="Arial" w:hAnsi="Arial" w:cs="Arial"/>
           <w:u w:val="single"/>
         </w:rPr>
-        <w:lastRenderedPageBreak/>
         <w:t>Evaluation Results</w:t>
       </w:r>
     </w:p>
@@ -664,6 +698,24 @@
     </w:p>
     <w:p>
       <w:pPr>
+        <w:pStyle w:val="ListParagraph"/>
+        <w:numPr>
+          <w:ilvl w:val="0"/>
+          <w:numId w:val="5"/>
+        </w:numPr>
+        <w:rPr>
+          <w:rFonts w:ascii="Arial" w:hAnsi="Arial" w:cs="Arial"/>
+        </w:rPr>
+      </w:pPr>
+      <w:r>
+        <w:rPr>
+          <w:rFonts w:ascii="Arial" w:hAnsi="Arial" w:cs="Arial"/>
+        </w:rPr>
+        <w:t>No statistics reported</w:t>
+      </w:r>
+    </w:p>
+    <w:p>
+      <w:pPr>
         <w:rPr>
           <w:rFonts w:ascii="Arial" w:hAnsi="Arial" w:cs="Arial"/>
           <w:u w:val="single"/>
@@ -744,6 +796,443 @@
           <w:ilvl w:val="0"/>
           <w:numId w:val="7"/>
         </w:numPr>
+        <w:rPr>
+          <w:rFonts w:ascii="Arial" w:hAnsi="Arial" w:cs="Arial"/>
+        </w:rPr>
+      </w:pPr>
+      <w:r>
+        <w:rPr>
+          <w:rFonts w:ascii="Arial" w:hAnsi="Arial" w:cs="Arial"/>
+        </w:rPr>
+        <w:t>Benefits</w:t>
+      </w:r>
+    </w:p>
+    <w:p>
+      <w:pPr>
+        <w:pStyle w:val="ListParagraph"/>
+        <w:numPr>
+          <w:ilvl w:val="1"/>
+          <w:numId w:val="7"/>
+        </w:numPr>
+        <w:rPr>
+          <w:rFonts w:ascii="Arial" w:hAnsi="Arial" w:cs="Arial"/>
+        </w:rPr>
+      </w:pPr>
+      <w:r>
+        <w:rPr>
+          <w:rFonts w:ascii="Arial" w:hAnsi="Arial" w:cs="Arial"/>
+        </w:rPr>
+        <w:t>More private due to their device being in a pocket; no-one knows you are lost or unsure about how to get to a destination</w:t>
+      </w:r>
+    </w:p>
+    <w:p>
+      <w:pPr>
+        <w:pStyle w:val="ListParagraph"/>
+        <w:ind w:left="644"/>
+        <w:rPr>
+          <w:rFonts w:ascii="Arial" w:hAnsi="Arial" w:cs="Arial"/>
+        </w:rPr>
+      </w:pPr>
+      <w:r>
+        <w:rPr>
+          <w:rFonts w:ascii="Arial" w:hAnsi="Arial" w:cs="Arial"/>
+        </w:rPr>
+        <w:t>No language behind the navigation system, anyone can understand the pulses and what the pulses represent</w:t>
+      </w:r>
+    </w:p>
+    <w:p>
+      <w:pPr>
+        <w:pStyle w:val="ListParagraph"/>
+        <w:numPr>
+          <w:ilvl w:val="1"/>
+          <w:numId w:val="7"/>
+        </w:numPr>
+        <w:rPr>
+          <w:rFonts w:ascii="Arial" w:hAnsi="Arial" w:cs="Arial"/>
+        </w:rPr>
+      </w:pPr>
+      <w:r>
+        <w:rPr>
+          <w:rFonts w:ascii="Arial" w:hAnsi="Arial" w:cs="Arial"/>
+        </w:rPr>
+        <w:t>Less isolating from the environment as you will not have earphones in</w:t>
+      </w:r>
+    </w:p>
+    <w:p>
+      <w:pPr>
+        <w:pStyle w:val="ListParagraph"/>
+        <w:numPr>
+          <w:ilvl w:val="1"/>
+          <w:numId w:val="7"/>
+        </w:numPr>
+        <w:rPr>
+          <w:rFonts w:ascii="Arial" w:hAnsi="Arial" w:cs="Arial"/>
+        </w:rPr>
+      </w:pPr>
+      <w:r>
+        <w:rPr>
+          <w:rFonts w:ascii="Arial" w:hAnsi="Arial" w:cs="Arial"/>
+        </w:rPr>
+        <w:t>Social acceptable as no-one is aware you are doing it</w:t>
+      </w:r>
+    </w:p>
+    <w:p>
+      <w:pPr>
+        <w:pStyle w:val="ListParagraph"/>
+        <w:numPr>
+          <w:ilvl w:val="0"/>
+          <w:numId w:val="7"/>
+        </w:numPr>
+        <w:rPr>
+          <w:rFonts w:ascii="Arial" w:hAnsi="Arial" w:cs="Arial"/>
+        </w:rPr>
+      </w:pPr>
+      <w:r>
+        <w:rPr>
+          <w:rFonts w:ascii="Arial" w:hAnsi="Arial" w:cs="Arial"/>
+        </w:rPr>
+        <w:t>Drawbacks</w:t>
+      </w:r>
+    </w:p>
+    <w:p>
+      <w:pPr>
+        <w:pStyle w:val="ListParagraph"/>
+        <w:numPr>
+          <w:ilvl w:val="1"/>
+          <w:numId w:val="7"/>
+        </w:numPr>
+        <w:rPr>
+          <w:rFonts w:ascii="Arial" w:hAnsi="Arial" w:cs="Arial"/>
+        </w:rPr>
+      </w:pPr>
+      <w:r>
+        <w:rPr>
+          <w:rFonts w:ascii="Arial" w:hAnsi="Arial" w:cs="Arial"/>
+        </w:rPr>
+        <w:t>Body will start to desensitize the vibrations as the body will get used to it</w:t>
+      </w:r>
+    </w:p>
+    <w:p>
+      <w:pPr>
+        <w:pStyle w:val="ListParagraph"/>
+        <w:numPr>
+          <w:ilvl w:val="1"/>
+          <w:numId w:val="7"/>
+        </w:numPr>
+        <w:rPr>
+          <w:rFonts w:ascii="Arial" w:hAnsi="Arial" w:cs="Arial"/>
+        </w:rPr>
+      </w:pPr>
+      <w:r>
+        <w:rPr>
+          <w:rFonts w:ascii="Arial" w:hAnsi="Arial" w:cs="Arial"/>
+        </w:rPr>
+        <w:t>As directions are given as a straight line, can be frustrating in areas with complex layouts</w:t>
+      </w:r>
+    </w:p>
+    <w:p>
+      <w:pPr>
+        <w:pStyle w:val="ListParagraph"/>
+        <w:numPr>
+          <w:ilvl w:val="1"/>
+          <w:numId w:val="7"/>
+        </w:numPr>
+        <w:rPr>
+          <w:rFonts w:ascii="Arial" w:hAnsi="Arial" w:cs="Arial"/>
+        </w:rPr>
+      </w:pPr>
+      <w:r>
+        <w:rPr>
+          <w:rFonts w:ascii="Arial" w:hAnsi="Arial" w:cs="Arial"/>
+        </w:rPr>
+        <w:t>Users will have learn the different pulses</w:t>
+      </w:r>
+    </w:p>
+    <w:p>
+      <w:pPr>
+        <w:pStyle w:val="ListParagraph"/>
+        <w:numPr>
+          <w:ilvl w:val="2"/>
+          <w:numId w:val="7"/>
+        </w:numPr>
+        <w:rPr>
+          <w:rFonts w:ascii="Arial" w:hAnsi="Arial" w:cs="Arial"/>
+        </w:rPr>
+      </w:pPr>
+      <w:r>
+        <w:rPr>
+          <w:rFonts w:ascii="Arial" w:hAnsi="Arial" w:cs="Arial"/>
+        </w:rPr>
+        <w:t>If a pulse is missed then it could be difficult to keep track of which pulse belongs to which direction</w:t>
+      </w:r>
+    </w:p>
+    <w:p>
+      <w:pPr>
+        <w:pStyle w:val="ListParagraph"/>
+        <w:numPr>
+          <w:ilvl w:val="2"/>
+          <w:numId w:val="7"/>
+        </w:numPr>
+        <w:rPr>
+          <w:rFonts w:ascii="Arial" w:hAnsi="Arial" w:cs="Arial"/>
+        </w:rPr>
+      </w:pPr>
+      <w:r>
+        <w:rPr>
+          <w:rFonts w:ascii="Arial" w:hAnsi="Arial" w:cs="Arial"/>
+        </w:rPr>
+        <w:t>Different people may have different sensitivity for the vibrations</w:t>
+      </w:r>
+    </w:p>
+    <w:p>
+      <w:pPr>
+        <w:pStyle w:val="ListParagraph"/>
+        <w:numPr>
+          <w:ilvl w:val="1"/>
+          <w:numId w:val="7"/>
+        </w:numPr>
+        <w:rPr>
+          <w:rFonts w:ascii="Arial" w:hAnsi="Arial" w:cs="Arial"/>
+        </w:rPr>
+      </w:pPr>
+      <w:r>
+        <w:rPr>
+          <w:rFonts w:ascii="Arial" w:hAnsi="Arial" w:cs="Arial"/>
+        </w:rPr>
+        <w:t xml:space="preserve">System will drain the battery as it takes a lot of power </w:t>
+      </w:r>
+    </w:p>
+    <w:p>
+      <w:pPr>
+        <w:pStyle w:val="ListParagraph"/>
+        <w:numPr>
+          <w:ilvl w:val="1"/>
+          <w:numId w:val="7"/>
+        </w:numPr>
+        <w:rPr>
+          <w:rFonts w:ascii="Arial" w:hAnsi="Arial" w:cs="Arial"/>
+        </w:rPr>
+      </w:pPr>
+      <w:r>
+        <w:rPr>
+          <w:rFonts w:ascii="Arial" w:hAnsi="Arial" w:cs="Arial"/>
+        </w:rPr>
+        <w:t xml:space="preserve">If a user wears thick clothing, </w:t>
+      </w:r>
+      <w:r>
+        <w:rPr>
+          <w:rFonts w:ascii="Arial" w:hAnsi="Arial" w:cs="Arial"/>
+        </w:rPr>
+        <w:t>pulses can be muffled out</w:t>
+      </w:r>
+    </w:p>
+    <w:p>
+      <w:pPr>
+        <w:pStyle w:val="ListParagraph"/>
+        <w:numPr>
+          <w:ilvl w:val="1"/>
+          <w:numId w:val="7"/>
+        </w:numPr>
+        <w:rPr>
+          <w:rFonts w:ascii="Arial" w:hAnsi="Arial" w:cs="Arial"/>
+        </w:rPr>
+      </w:pPr>
+      <w:r>
+        <w:rPr>
+          <w:rFonts w:ascii="Arial" w:hAnsi="Arial" w:cs="Arial"/>
+        </w:rPr>
+        <w:t>If a user is wearing loose clothing, pulses may be played however not felt</w:t>
+      </w:r>
+    </w:p>
+    <w:p>
+      <w:pPr>
+        <w:pStyle w:val="ListParagraph"/>
+        <w:numPr>
+          <w:ilvl w:val="1"/>
+          <w:numId w:val="7"/>
+        </w:numPr>
+        <w:rPr>
+          <w:rFonts w:ascii="Arial" w:hAnsi="Arial" w:cs="Arial"/>
+        </w:rPr>
+      </w:pPr>
+      <w:r>
+        <w:rPr>
+          <w:rFonts w:ascii="Arial" w:hAnsi="Arial" w:cs="Arial"/>
+        </w:rPr>
+        <w:t>If a notification is coming through, the user can mistake the notification pulse for a direction</w:t>
+      </w:r>
+    </w:p>
+    <w:p>
+      <w:pPr>
+        <w:pStyle w:val="ListParagraph"/>
+        <w:numPr>
+          <w:ilvl w:val="1"/>
+          <w:numId w:val="7"/>
+        </w:numPr>
+        <w:rPr>
+          <w:rFonts w:ascii="Arial" w:hAnsi="Arial" w:cs="Arial"/>
+        </w:rPr>
+      </w:pPr>
+      <w:r>
+        <w:rPr>
+          <w:rFonts w:ascii="Arial" w:hAnsi="Arial" w:cs="Arial"/>
+        </w:rPr>
+        <w:t>Impact of external environment such as walking, sitting on a train etc can make it difficult to feel for the pulse</w:t>
+      </w:r>
+    </w:p>
+    <w:p>
+      <w:pPr>
+        <w:pStyle w:val="ListParagraph"/>
+        <w:numPr>
+          <w:ilvl w:val="1"/>
+          <w:numId w:val="7"/>
+        </w:numPr>
+        <w:rPr>
+          <w:rFonts w:ascii="Arial" w:hAnsi="Arial" w:cs="Arial"/>
+        </w:rPr>
+      </w:pPr>
+      <w:r>
+        <w:rPr>
+          <w:rFonts w:ascii="Arial" w:hAnsi="Arial" w:cs="Arial"/>
+        </w:rPr>
+        <w:t>No success pulse, no specific pulse pattern for when you reach the destination/waypoint</w:t>
+      </w:r>
+    </w:p>
+    <w:p>
+      <w:pPr>
+        <w:pStyle w:val="ListParagraph"/>
+        <w:numPr>
+          <w:ilvl w:val="0"/>
+          <w:numId w:val="7"/>
+        </w:numPr>
+        <w:rPr>
+          <w:rFonts w:ascii="Arial" w:hAnsi="Arial" w:cs="Arial"/>
+        </w:rPr>
+      </w:pPr>
+      <w:r>
+        <w:rPr>
+          <w:rFonts w:ascii="Arial" w:hAnsi="Arial" w:cs="Arial"/>
+        </w:rPr>
+        <w:t>Analysis of Experiment</w:t>
+      </w:r>
+    </w:p>
+    <w:p>
+      <w:pPr>
+        <w:pStyle w:val="ListParagraph"/>
+        <w:numPr>
+          <w:ilvl w:val="1"/>
+          <w:numId w:val="7"/>
+        </w:numPr>
+        <w:rPr>
+          <w:rFonts w:ascii="Arial" w:hAnsi="Arial" w:cs="Arial"/>
+        </w:rPr>
+      </w:pPr>
+      <w:r>
+        <w:rPr>
+          <w:rFonts w:ascii="Arial" w:hAnsi="Arial" w:cs="Arial"/>
+        </w:rPr>
+        <w:t>Suitable choice of a environment for testing the system</w:t>
+      </w:r>
+    </w:p>
+    <w:p>
+      <w:pPr>
+        <w:pStyle w:val="ListParagraph"/>
+        <w:numPr>
+          <w:ilvl w:val="2"/>
+          <w:numId w:val="7"/>
+        </w:numPr>
+        <w:rPr>
+          <w:rFonts w:ascii="Arial" w:hAnsi="Arial" w:cs="Arial"/>
+        </w:rPr>
+      </w:pPr>
+      <w:r>
+        <w:rPr>
+          <w:rFonts w:ascii="Arial" w:hAnsi="Arial" w:cs="Arial"/>
+        </w:rPr>
+        <w:t>May be difficult to use within a city, but useful for a wide open space</w:t>
+      </w:r>
+    </w:p>
+    <w:p>
+      <w:pPr>
+        <w:pStyle w:val="ListParagraph"/>
+        <w:numPr>
+          <w:ilvl w:val="1"/>
+          <w:numId w:val="7"/>
+        </w:numPr>
+        <w:rPr>
+          <w:rFonts w:ascii="Arial" w:hAnsi="Arial" w:cs="Arial"/>
+        </w:rPr>
+      </w:pPr>
+      <w:r>
+        <w:rPr>
+          <w:rFonts w:ascii="Arial" w:hAnsi="Arial" w:cs="Arial"/>
+        </w:rPr>
+        <w:t>If the user feels like they’re in a safe place, then they will be less cognitively aware</w:t>
+      </w:r>
+    </w:p>
+    <w:p>
+      <w:pPr>
+        <w:pStyle w:val="ListParagraph"/>
+        <w:numPr>
+          <w:ilvl w:val="1"/>
+          <w:numId w:val="7"/>
+        </w:numPr>
+        <w:rPr>
+          <w:rFonts w:ascii="Arial" w:hAnsi="Arial" w:cs="Arial"/>
+        </w:rPr>
+      </w:pPr>
+      <w:r>
+        <w:rPr>
+          <w:rFonts w:ascii="Arial" w:hAnsi="Arial" w:cs="Arial"/>
+        </w:rPr>
+        <w:t>Makes sense that they were not able to see the route before the experiment began</w:t>
+      </w:r>
+      <w:r>
+        <w:rPr>
+          <w:rFonts w:ascii="Arial" w:hAnsi="Arial" w:cs="Arial"/>
+        </w:rPr>
+        <w:t>, as that was one of the aspects that they were testing</w:t>
+      </w:r>
+    </w:p>
+    <w:p>
+      <w:pPr>
+        <w:pStyle w:val="ListParagraph"/>
+        <w:numPr>
+          <w:ilvl w:val="1"/>
+          <w:numId w:val="7"/>
+        </w:numPr>
+        <w:rPr>
+          <w:rFonts w:ascii="Arial" w:hAnsi="Arial" w:cs="Arial"/>
+        </w:rPr>
+      </w:pPr>
+      <w:r>
+        <w:rPr>
+          <w:rFonts w:ascii="Arial" w:hAnsi="Arial" w:cs="Arial"/>
+        </w:rPr>
+        <w:lastRenderedPageBreak/>
+        <w:t>Measures were sensible for time taken to reach destination and also device interaction, however inappropriate for salient objects as we are not told what is classed as a salient object</w:t>
+      </w:r>
+    </w:p>
+    <w:p>
+      <w:pPr>
+        <w:pStyle w:val="ListParagraph"/>
+        <w:numPr>
+          <w:ilvl w:val="2"/>
+          <w:numId w:val="7"/>
+        </w:numPr>
+        <w:rPr>
+          <w:rFonts w:ascii="Arial" w:hAnsi="Arial" w:cs="Arial"/>
+        </w:rPr>
+      </w:pPr>
+      <w:r>
+        <w:rPr>
+          <w:rFonts w:ascii="Arial" w:hAnsi="Arial" w:cs="Arial"/>
+        </w:rPr>
+        <w:t>Could have measured the amount of time spent moving towards or away the destination</w:t>
+      </w:r>
+    </w:p>
+    <w:p>
+      <w:pPr>
         <w:rPr>
           <w:rFonts w:ascii="Arial" w:hAnsi="Arial" w:cs="Arial"/>
         </w:rPr>
